--- a/Document.docx
+++ b/Document.docx
@@ -7,10 +7,384 @@
         <w:t>Bước1: Thiết kế đối tượng</w:t>
       </w:r>
     </w:p>
+    <w:tbl>
+      <w:tblPr>
+        <w:tblStyle w:val="TableGrid"/>
+        <w:tblW w:w="0" w:type="auto"/>
+        <w:tblLook w:val="04A0" w:firstRow="1" w:lastRow="0" w:firstColumn="1" w:lastColumn="0" w:noHBand="0" w:noVBand="1"/>
+      </w:tblPr>
+      <w:tblGrid>
+        <w:gridCol w:w="1399"/>
+        <w:gridCol w:w="1165"/>
+        <w:gridCol w:w="6786"/>
+      </w:tblGrid>
+      <w:tr>
+        <w:trPr>
+          <w:trHeight w:val="333"/>
+        </w:trPr>
+        <w:tc>
+          <w:tcPr>
+            <w:tcW w:w="9076" w:type="dxa"/>
+            <w:gridSpan w:val="3"/>
+          </w:tcPr>
+          <w:p>
+            <w:r>
+              <w:t>Show</w:t>
+            </w:r>
+          </w:p>
+        </w:tc>
+      </w:tr>
+      <w:tr>
+        <w:trPr>
+          <w:trHeight w:val="315"/>
+        </w:trPr>
+        <w:tc>
+          <w:tcPr>
+            <w:tcW w:w="1075" w:type="dxa"/>
+            <w:shd w:val="clear" w:color="auto" w:fill="FFD966" w:themeFill="accent4" w:themeFillTint="99"/>
+          </w:tcPr>
+          <w:p>
+            <w:r>
+              <w:t>Id</w:t>
+            </w:r>
+          </w:p>
+        </w:tc>
+        <w:tc>
+          <w:tcPr>
+            <w:tcW w:w="1170" w:type="dxa"/>
+          </w:tcPr>
+          <w:p>
+            <w:r>
+              <w:t>Int</w:t>
+            </w:r>
+          </w:p>
+        </w:tc>
+        <w:tc>
+          <w:tcPr>
+            <w:tcW w:w="6831" w:type="dxa"/>
+          </w:tcPr>
+          <w:p>
+            <w:r>
+              <w:t>Được thiết kế theo cấu trúc như sau: yyyyMMdd</w:t>
+            </w:r>
+          </w:p>
+        </w:tc>
+      </w:tr>
+      <w:tr>
+        <w:trPr>
+          <w:trHeight w:val="315"/>
+        </w:trPr>
+        <w:tc>
+          <w:tcPr>
+            <w:tcW w:w="1075" w:type="dxa"/>
+            <w:shd w:val="clear" w:color="auto" w:fill="FFD966" w:themeFill="accent4" w:themeFillTint="99"/>
+          </w:tcPr>
+          <w:p>
+            <w:r>
+              <w:t>Title</w:t>
+            </w:r>
+          </w:p>
+        </w:tc>
+        <w:tc>
+          <w:tcPr>
+            <w:tcW w:w="1170" w:type="dxa"/>
+          </w:tcPr>
+          <w:p>
+            <w:r>
+              <w:t>Text</w:t>
+            </w:r>
+          </w:p>
+        </w:tc>
+        <w:tc>
+          <w:tcPr>
+            <w:tcW w:w="6831" w:type="dxa"/>
+          </w:tcPr>
+          <w:p>
+            <w:r>
+              <w:t>Tiêu đề chính</w:t>
+            </w:r>
+          </w:p>
+        </w:tc>
+      </w:tr>
+      <w:tr>
+        <w:trPr>
+          <w:trHeight w:val="315"/>
+        </w:trPr>
+        <w:tc>
+          <w:tcPr>
+            <w:tcW w:w="1075" w:type="dxa"/>
+            <w:shd w:val="clear" w:color="auto" w:fill="FFD966" w:themeFill="accent4" w:themeFillTint="99"/>
+          </w:tcPr>
+          <w:p>
+            <w:r>
+              <w:t>Date</w:t>
+            </w:r>
+          </w:p>
+        </w:tc>
+        <w:tc>
+          <w:tcPr>
+            <w:tcW w:w="1170" w:type="dxa"/>
+          </w:tcPr>
+          <w:p>
+            <w:r>
+              <w:t>Text</w:t>
+            </w:r>
+          </w:p>
+        </w:tc>
+        <w:tc>
+          <w:tcPr>
+            <w:tcW w:w="6831" w:type="dxa"/>
+          </w:tcPr>
+          <w:p>
+            <w:r>
+              <w:t>Ngày đăng dạng dd/MM/yyyy</w:t>
+            </w:r>
+          </w:p>
+        </w:tc>
+      </w:tr>
+      <w:tr>
+        <w:trPr>
+          <w:trHeight w:val="315"/>
+        </w:trPr>
+        <w:tc>
+          <w:tcPr>
+            <w:tcW w:w="1075" w:type="dxa"/>
+            <w:shd w:val="clear" w:color="auto" w:fill="FFD966" w:themeFill="accent4" w:themeFillTint="99"/>
+          </w:tcPr>
+          <w:p>
+            <w:r>
+              <w:t>Image_url</w:t>
+            </w:r>
+          </w:p>
+        </w:tc>
+        <w:tc>
+          <w:tcPr>
+            <w:tcW w:w="1170" w:type="dxa"/>
+          </w:tcPr>
+          <w:p>
+            <w:r>
+              <w:t>Text</w:t>
+            </w:r>
+          </w:p>
+        </w:tc>
+        <w:tc>
+          <w:tcPr>
+            <w:tcW w:w="6831" w:type="dxa"/>
+          </w:tcPr>
+          <w:p>
+            <w:r>
+              <w:t>Ảnh đại diện cho show hôm đấy</w:t>
+            </w:r>
+          </w:p>
+        </w:tc>
+      </w:tr>
+      <w:tr>
+        <w:trPr>
+          <w:trHeight w:val="315"/>
+        </w:trPr>
+        <w:tc>
+          <w:tcPr>
+            <w:tcW w:w="1075" w:type="dxa"/>
+          </w:tcPr>
+          <w:p>
+            <w:r>
+              <w:t>Content_url</w:t>
+            </w:r>
+          </w:p>
+        </w:tc>
+        <w:tc>
+          <w:tcPr>
+            <w:tcW w:w="1170" w:type="dxa"/>
+          </w:tcPr>
+          <w:p>
+            <w:r>
+              <w:t>Text</w:t>
+            </w:r>
+          </w:p>
+        </w:tc>
+        <w:tc>
+          <w:tcPr>
+            <w:tcW w:w="6831" w:type="dxa"/>
+          </w:tcPr>
+          <w:p>
+            <w:r>
+              <w:t>Link dẫn đến bài viết chi tiết đấy</w:t>
+            </w:r>
+          </w:p>
+        </w:tc>
+      </w:tr>
+      <w:tr>
+        <w:trPr>
+          <w:trHeight w:val="315"/>
+        </w:trPr>
+        <w:tc>
+          <w:tcPr>
+            <w:tcW w:w="1075" w:type="dxa"/>
+          </w:tcPr>
+          <w:p>
+            <w:r>
+              <w:t>Is_favorited</w:t>
+            </w:r>
+          </w:p>
+        </w:tc>
+        <w:tc>
+          <w:tcPr>
+            <w:tcW w:w="1170" w:type="dxa"/>
+          </w:tcPr>
+          <w:p>
+            <w:r>
+              <w:t>Int</w:t>
+            </w:r>
+          </w:p>
+        </w:tc>
+        <w:tc>
+          <w:tcPr>
+            <w:tcW w:w="6831" w:type="dxa"/>
+          </w:tcPr>
+          <w:p/>
+        </w:tc>
+      </w:tr>
+      <w:tr>
+        <w:trPr>
+          <w:trHeight w:val="315"/>
+        </w:trPr>
+        <w:tc>
+          <w:tcPr>
+            <w:tcW w:w="1075" w:type="dxa"/>
+            <w:shd w:val="clear" w:color="auto" w:fill="FFD966" w:themeFill="accent4" w:themeFillTint="99"/>
+          </w:tcPr>
+          <w:p>
+            <w:r>
+              <w:t>Number</w:t>
+            </w:r>
+          </w:p>
+        </w:tc>
+        <w:tc>
+          <w:tcPr>
+            <w:tcW w:w="1170" w:type="dxa"/>
+          </w:tcPr>
+          <w:p>
+            <w:r>
+              <w:t>Int</w:t>
+            </w:r>
+          </w:p>
+        </w:tc>
+        <w:tc>
+          <w:tcPr>
+            <w:tcW w:w="6831" w:type="dxa"/>
+          </w:tcPr>
+          <w:p>
+            <w:r>
+              <w:t>Số thứ tự phát sóng</w:t>
+            </w:r>
+          </w:p>
+        </w:tc>
+      </w:tr>
+      <w:tr>
+        <w:trPr>
+          <w:trHeight w:val="315"/>
+        </w:trPr>
+        <w:tc>
+          <w:tcPr>
+            <w:tcW w:w="1075" w:type="dxa"/>
+          </w:tcPr>
+          <w:p>
+            <w:r>
+              <w:t>Full_mp3_url</w:t>
+            </w:r>
+          </w:p>
+        </w:tc>
+        <w:tc>
+          <w:tcPr>
+            <w:tcW w:w="1170" w:type="dxa"/>
+          </w:tcPr>
+          <w:p>
+            <w:r>
+              <w:t>Text</w:t>
+            </w:r>
+          </w:p>
+        </w:tc>
+        <w:tc>
+          <w:tcPr>
+            <w:tcW w:w="6831" w:type="dxa"/>
+          </w:tcPr>
+          <w:p>
+            <w:r>
+              <w:t>Link nghe full</w:t>
+            </w:r>
+          </w:p>
+        </w:tc>
+      </w:tr>
+      <w:tr>
+        <w:trPr>
+          <w:trHeight w:val="315"/>
+        </w:trPr>
+        <w:tc>
+          <w:tcPr>
+            <w:tcW w:w="1075" w:type="dxa"/>
+            <w:shd w:val="clear" w:color="auto" w:fill="FFD966" w:themeFill="accent4" w:themeFillTint="99"/>
+          </w:tcPr>
+          <w:p>
+            <w:r>
+              <w:t>Qns_url</w:t>
+            </w:r>
+          </w:p>
+        </w:tc>
+        <w:tc>
+          <w:tcPr>
+            <w:tcW w:w="1170" w:type="dxa"/>
+          </w:tcPr>
+          <w:p>
+            <w:r>
+              <w:t>Text</w:t>
+            </w:r>
+          </w:p>
+        </w:tc>
+        <w:tc>
+          <w:tcPr>
+            <w:tcW w:w="6831" w:type="dxa"/>
+          </w:tcPr>
+          <w:p>
+            <w:r>
+              <w:t>Link trang chi tiết tương ứng ở phía QnS.vn</w:t>
+            </w:r>
+          </w:p>
+        </w:tc>
+      </w:tr>
+      <w:tr>
+        <w:trPr>
+          <w:trHeight w:val="315"/>
+        </w:trPr>
+        <w:tc>
+          <w:tcPr>
+            <w:tcW w:w="1075" w:type="dxa"/>
+          </w:tcPr>
+          <w:p/>
+        </w:tc>
+        <w:tc>
+          <w:tcPr>
+            <w:tcW w:w="1170" w:type="dxa"/>
+          </w:tcPr>
+          <w:p/>
+        </w:tc>
+        <w:tc>
+          <w:tcPr>
+            <w:tcW w:w="6831" w:type="dxa"/>
+          </w:tcPr>
+          <w:p/>
+        </w:tc>
+      </w:tr>
+    </w:tbl>
+    <w:p/>
+    <w:p/>
     <w:p>
       <w:r>
         <w:t>Bước 2: Crawler data + database</w:t>
       </w:r>
+    </w:p>
+    <w:p>
+      <w:bookmarkStart w:id="0" w:name="_GoBack"/>
+      <w:bookmarkEnd w:id="0"/>
     </w:p>
     <w:p>
       <w:r>
@@ -18,10 +392,7 @@
       </w:r>
     </w:p>
     <w:p/>
-    <w:p>
-      <w:bookmarkStart w:id="0" w:name="_GoBack"/>
-      <w:bookmarkEnd w:id="0"/>
-    </w:p>
+    <w:p/>
     <w:sectPr>
       <w:pgSz w:w="12240" w:h="15840"/>
       <w:pgMar w:top="1440" w:right="1440" w:bottom="1440" w:left="1440" w:header="720" w:footer="720" w:gutter="0"/>
@@ -453,6 +824,32 @@
     <w:semiHidden/>
     <w:unhideWhenUsed/>
   </w:style>
+  <w:style w:type="table" w:styleId="TableGrid">
+    <w:name w:val="Table Grid"/>
+    <w:basedOn w:val="TableNormal"/>
+    <w:uiPriority w:val="39"/>
+    <w:rsid w:val="00C353E1"/>
+    <w:pPr>
+      <w:spacing w:after="0" w:line="240" w:lineRule="auto"/>
+    </w:pPr>
+    <w:tblPr>
+      <w:tblInd w:w="0" w:type="dxa"/>
+      <w:tblBorders>
+        <w:top w:val="single" w:sz="4" w:space="0" w:color="auto"/>
+        <w:left w:val="single" w:sz="4" w:space="0" w:color="auto"/>
+        <w:bottom w:val="single" w:sz="4" w:space="0" w:color="auto"/>
+        <w:right w:val="single" w:sz="4" w:space="0" w:color="auto"/>
+        <w:insideH w:val="single" w:sz="4" w:space="0" w:color="auto"/>
+        <w:insideV w:val="single" w:sz="4" w:space="0" w:color="auto"/>
+      </w:tblBorders>
+      <w:tblCellMar>
+        <w:top w:w="0" w:type="dxa"/>
+        <w:left w:w="108" w:type="dxa"/>
+        <w:bottom w:w="0" w:type="dxa"/>
+        <w:right w:w="108" w:type="dxa"/>
+      </w:tblCellMar>
+    </w:tblPr>
+  </w:style>
 </w:styles>
 </file>
 
